--- a/documentation/notes.docx
+++ b/documentation/notes.docx
@@ -6,65 +6,53 @@
       <w:pPr>
         <w:rPr>
           <w:rFonts w:asciiTheme="majorHAnsi" w:hAnsiTheme="majorHAnsi" w:cstheme="majorHAnsi"/>
-        </w:rPr>
-      </w:pPr>
-      <w:r>
-        <w:rPr>
-          <w:rFonts w:asciiTheme="majorHAnsi" w:hAnsiTheme="majorHAnsi" w:cstheme="majorHAnsi"/>
-        </w:rPr>
-        <w:t>Création d’un réseau social interne =&gt; faciliter les interactions entre collègues</w:t>
-      </w:r>
-    </w:p>
-    <w:p>
-      <w:pPr>
+          <w:b/>
+          <w:bCs/>
+          <w:color w:val="FF0000"/>
+        </w:rPr>
+      </w:pPr>
+      <w:r>
         <w:rPr>
           <w:rFonts w:asciiTheme="majorHAnsi" w:hAnsiTheme="majorHAnsi" w:cstheme="majorHAnsi"/>
           <w:b/>
           <w:bCs/>
-        </w:rPr>
-      </w:pPr>
-      <w:r>
+          <w:color w:val="FF0000"/>
+        </w:rPr>
+        <w:t>Création d’un réseau social interne =&gt; faciliter les interactions entre collègues</w:t>
+      </w:r>
+    </w:p>
+    <w:p>
+      <w:pPr>
         <w:rPr>
           <w:rFonts w:asciiTheme="majorHAnsi" w:hAnsiTheme="majorHAnsi" w:cstheme="majorHAnsi"/>
           <w:b/>
           <w:bCs/>
         </w:rPr>
-        <w:t>Fonctionnalité 9GAG : Partager et commenter les gifs avec d’autres collègues</w:t>
-      </w:r>
-    </w:p>
-    <w:p>
-      <w:pPr>
+      </w:pPr>
+      <w:r>
         <w:rPr>
           <w:rFonts w:asciiTheme="majorHAnsi" w:hAnsiTheme="majorHAnsi" w:cstheme="majorHAnsi"/>
           <w:b/>
           <w:bCs/>
         </w:rPr>
-      </w:pPr>
-      <w:r>
+        <w:t>Fonctionnalité 9GAG : Partager et commenter les gifs avec d’autres collègues</w:t>
+      </w:r>
+    </w:p>
+    <w:p>
+      <w:pPr>
         <w:rPr>
           <w:rFonts w:asciiTheme="majorHAnsi" w:hAnsiTheme="majorHAnsi" w:cstheme="majorHAnsi"/>
           <w:b/>
           <w:bCs/>
         </w:rPr>
-        <w:t xml:space="preserve">Fonctionnalité </w:t>
-      </w:r>
-      <w:proofErr w:type="spellStart"/>
+      </w:pPr>
       <w:r>
         <w:rPr>
           <w:rFonts w:asciiTheme="majorHAnsi" w:hAnsiTheme="majorHAnsi" w:cstheme="majorHAnsi"/>
           <w:b/>
           <w:bCs/>
         </w:rPr>
-        <w:t>Reddit</w:t>
-      </w:r>
-      <w:proofErr w:type="spellEnd"/>
-      <w:r>
-        <w:rPr>
-          <w:rFonts w:asciiTheme="majorHAnsi" w:hAnsiTheme="majorHAnsi" w:cstheme="majorHAnsi"/>
-          <w:b/>
-          <w:bCs/>
-        </w:rPr>
-        <w:t> : Ecrire et/ou partager les articles avec les collègues</w:t>
+        <w:t>Fonctionnalité Reddit : Ecrire et/ou partager les articles avec les collègues</w:t>
       </w:r>
     </w:p>
     <w:p>
@@ -78,19 +66,6 @@
           <w:rFonts w:asciiTheme="majorHAnsi" w:hAnsiTheme="majorHAnsi" w:cstheme="majorHAnsi"/>
         </w:rPr>
         <w:t>Organisation « agile » du projet</w:t>
-      </w:r>
-    </w:p>
-    <w:p>
-      <w:pPr>
-        <w:rPr>
-          <w:rFonts w:asciiTheme="majorHAnsi" w:hAnsiTheme="majorHAnsi" w:cstheme="majorHAnsi"/>
-        </w:rPr>
-      </w:pPr>
-      <w:r>
-        <w:rPr>
-          <w:rFonts w:asciiTheme="majorHAnsi" w:hAnsiTheme="majorHAnsi" w:cstheme="majorHAnsi"/>
-        </w:rPr>
-        <w:t>Question : une première version avec une des fonctionnalités demandées ? Libre pour le design</w:t>
       </w:r>
     </w:p>
     <w:p>
@@ -287,127 +262,7 @@
           <w:szCs w:val="24"/>
           <w:lang w:eastAsia="fr-FR"/>
         </w:rPr>
-        <w:t xml:space="preserve">Tu peux utiliser le </w:t>
-      </w:r>
-      <w:proofErr w:type="spellStart"/>
-      <w:r>
-        <w:rPr>
-          <w:rFonts w:asciiTheme="majorHAnsi" w:eastAsia="Times New Roman" w:hAnsiTheme="majorHAnsi" w:cstheme="majorHAnsi"/>
-          <w:sz w:val="24"/>
-          <w:szCs w:val="24"/>
-          <w:lang w:eastAsia="fr-FR"/>
-        </w:rPr>
-        <w:t>framework</w:t>
-      </w:r>
-      <w:proofErr w:type="spellEnd"/>
-      <w:r>
-        <w:rPr>
-          <w:rFonts w:asciiTheme="majorHAnsi" w:eastAsia="Times New Roman" w:hAnsiTheme="majorHAnsi" w:cstheme="majorHAnsi"/>
-          <w:sz w:val="24"/>
-          <w:szCs w:val="24"/>
-          <w:lang w:eastAsia="fr-FR"/>
-        </w:rPr>
-        <w:t xml:space="preserve"> </w:t>
-      </w:r>
-      <w:proofErr w:type="spellStart"/>
-      <w:r>
-        <w:rPr>
-          <w:rFonts w:asciiTheme="majorHAnsi" w:eastAsia="Times New Roman" w:hAnsiTheme="majorHAnsi" w:cstheme="majorHAnsi"/>
-          <w:sz w:val="24"/>
-          <w:szCs w:val="24"/>
-          <w:lang w:eastAsia="fr-FR"/>
-        </w:rPr>
-        <w:t>Front-End</w:t>
-      </w:r>
-      <w:proofErr w:type="spellEnd"/>
-      <w:r>
-        <w:rPr>
-          <w:rFonts w:asciiTheme="majorHAnsi" w:eastAsia="Times New Roman" w:hAnsiTheme="majorHAnsi" w:cstheme="majorHAnsi"/>
-          <w:sz w:val="24"/>
-          <w:szCs w:val="24"/>
-          <w:lang w:eastAsia="fr-FR"/>
-        </w:rPr>
-        <w:t xml:space="preserve"> de ton choix (</w:t>
-      </w:r>
-      <w:proofErr w:type="spellStart"/>
-      <w:r>
-        <w:rPr>
-          <w:rFonts w:asciiTheme="majorHAnsi" w:eastAsia="Times New Roman" w:hAnsiTheme="majorHAnsi" w:cstheme="majorHAnsi"/>
-          <w:sz w:val="24"/>
-          <w:szCs w:val="24"/>
-          <w:lang w:eastAsia="fr-FR"/>
-        </w:rPr>
-        <w:t>React</w:t>
-      </w:r>
-      <w:proofErr w:type="spellEnd"/>
-      <w:r>
-        <w:rPr>
-          <w:rFonts w:asciiTheme="majorHAnsi" w:eastAsia="Times New Roman" w:hAnsiTheme="majorHAnsi" w:cstheme="majorHAnsi"/>
-          <w:sz w:val="24"/>
-          <w:szCs w:val="24"/>
-          <w:lang w:eastAsia="fr-FR"/>
-        </w:rPr>
-        <w:t xml:space="preserve">, Vue, </w:t>
-      </w:r>
-      <w:proofErr w:type="spellStart"/>
-      <w:r>
-        <w:rPr>
-          <w:rFonts w:asciiTheme="majorHAnsi" w:eastAsia="Times New Roman" w:hAnsiTheme="majorHAnsi" w:cstheme="majorHAnsi"/>
-          <w:sz w:val="24"/>
-          <w:szCs w:val="24"/>
-          <w:lang w:eastAsia="fr-FR"/>
-        </w:rPr>
-        <w:t>Angular</w:t>
-      </w:r>
-      <w:proofErr w:type="spellEnd"/>
-      <w:r>
-        <w:rPr>
-          <w:rFonts w:asciiTheme="majorHAnsi" w:eastAsia="Times New Roman" w:hAnsiTheme="majorHAnsi" w:cstheme="majorHAnsi"/>
-          <w:sz w:val="24"/>
-          <w:szCs w:val="24"/>
-          <w:lang w:eastAsia="fr-FR"/>
-        </w:rPr>
-        <w:t xml:space="preserve">, </w:t>
-      </w:r>
-      <w:proofErr w:type="spellStart"/>
-      <w:r>
-        <w:rPr>
-          <w:rFonts w:asciiTheme="majorHAnsi" w:eastAsia="Times New Roman" w:hAnsiTheme="majorHAnsi" w:cstheme="majorHAnsi"/>
-          <w:sz w:val="24"/>
-          <w:szCs w:val="24"/>
-          <w:lang w:eastAsia="fr-FR"/>
-        </w:rPr>
-        <w:t>Ember</w:t>
-      </w:r>
-      <w:proofErr w:type="spellEnd"/>
-      <w:r>
-        <w:rPr>
-          <w:rFonts w:asciiTheme="majorHAnsi" w:eastAsia="Times New Roman" w:hAnsiTheme="majorHAnsi" w:cstheme="majorHAnsi"/>
-          <w:sz w:val="24"/>
-          <w:szCs w:val="24"/>
-          <w:lang w:eastAsia="fr-FR"/>
-        </w:rPr>
-        <w:t xml:space="preserve">, Meteor, Aurelia...). </w:t>
-      </w:r>
-      <w:proofErr w:type="gramStart"/>
-      <w:r>
-        <w:rPr>
-          <w:rFonts w:asciiTheme="majorHAnsi" w:eastAsia="Times New Roman" w:hAnsiTheme="majorHAnsi" w:cstheme="majorHAnsi"/>
-          <w:sz w:val="24"/>
-          <w:szCs w:val="24"/>
-          <w:lang w:eastAsia="fr-FR"/>
-        </w:rPr>
-        <w:t>Par contre</w:t>
-      </w:r>
-      <w:proofErr w:type="gramEnd"/>
-      <w:r>
-        <w:rPr>
-          <w:rFonts w:asciiTheme="majorHAnsi" w:eastAsia="Times New Roman" w:hAnsiTheme="majorHAnsi" w:cstheme="majorHAnsi"/>
-          <w:sz w:val="24"/>
-          <w:szCs w:val="24"/>
-          <w:lang w:eastAsia="fr-FR"/>
-        </w:rPr>
-        <w:t>, le projet doit être codé en Javascript. Enfin, tes pages devront respecter les standards WCAG.</w:t>
+        <w:t>Tu peux utiliser le framework Front-End de ton choix (React, Vue, Angular, Ember, Meteor, Aurelia...). Par contre, le projet doit être codé en Javascript. Enfin, tes pages devront respecter les standards WCAG.</w:t>
       </w:r>
     </w:p>
     <w:p/>
